--- a/documents/4_Technical Spec Final.docx
+++ b/documents/4_Technical Spec Final.docx
@@ -3073,7 +3073,13 @@
         <w:spacing w:after="240"/>
       </w:pPr>
       <w:r>
-        <w:t>The Laboratory Equipment Booking &amp; Maintenance System (LabEMS) is being developed to replace the manual methods currently used to manage laboratory resources, such as emails, spreadsheets, and paper logs. The purpose of the system is to provide one central platform where laboratory equipment bookings, maintenance schedules, and usage records can be managed more effectively. This will make day to day operations faster and more accurate, while also helping the university meet compliance and reporting requirements. The system will also give staff and management a clear overview of how laboratory resources are being used, which supports better planning and decision making.</w:t>
+        <w:t xml:space="preserve">The Laboratory Equipment Booking &amp; Maintenance System (LabEMS) is being developed to replace the manual methods currently used to manage laboratory resources, such as emails, spreadsheets, and paper logs. The purpose of the system is to provide one central platform where laboratory equipment bookings, maintenance schedules, and usage records can be managed more effectively. This will make day to day operations faster and more accurate, while also helping the university meet compliance and reporting requirements. The system will also give </w:t>
+      </w:r>
+      <w:r>
+        <w:t>admin</w:t>
+      </w:r>
+      <w:r>
+        <w:t xml:space="preserve"> a clear overview of how laboratory resources are being used, which supports better planning and decision making.</w:t>
       </w:r>
     </w:p>
     <w:p>
@@ -3120,13 +3126,19 @@
         <w:t>-</w:t>
       </w:r>
       <w:r>
-        <w:t xml:space="preserve">West University’s existing IT environment. It will be connected to the university’s secure network and authentication systems so that staff and students can log in with their university accounts. The system will make use of the cloud services to store and process data, while also linking with existing tools such as reporting systems and calendars where needed. By fitting into the current IT setup, LabEMS will reduce duplicate work, replace </w:t>
+        <w:t>West University’s existing IT environment. It will be connected to the university’s secure network and authentication systems so that</w:t>
+      </w:r>
+      <w:r>
+        <w:t xml:space="preserve"> admin</w:t>
+      </w:r>
+      <w:r>
+        <w:t xml:space="preserve"> and students can log in with their university accounts. The system will make use of the cloud services to store and process data, while also linking with existing tools such as reporting systems and calendars where needed. By fitting into the current IT setup, LabEMS will reduce duplicate work, replace </w:t>
       </w:r>
       <w:r>
         <w:t>paper-based</w:t>
       </w:r>
       <w:r>
-        <w:t xml:space="preserve"> processes, and give laboratory staff and administrators a single, easy to use system for managing bookings and maintenance tasks.</w:t>
+        <w:t xml:space="preserve"> processes, and give administrators a single, easy to use system for managing bookings and maintenance tasks.</w:t>
       </w:r>
     </w:p>
     <w:p>
@@ -3264,38 +3276,50 @@
       </w:pPr>
       <w:r>
         <w:rPr>
-          <w:b/>
           <w:noProof/>
         </w:rPr>
         <w:drawing>
-          <wp:inline distT="114300" distB="114300" distL="114300" distR="114300" wp14:anchorId="28519AE0" wp14:editId="5DAF5A84">
-            <wp:extent cx="5731200" cy="2667000"/>
-            <wp:effectExtent l="0" t="0" r="0" b="0"/>
-            <wp:docPr id="1" name="image2.png"/>
-            <wp:cNvGraphicFramePr/>
+          <wp:inline distT="0" distB="0" distL="0" distR="0" wp14:anchorId="36CF9066" wp14:editId="29E70345">
+            <wp:extent cx="5733415" cy="2724785"/>
+            <wp:effectExtent l="0" t="0" r="635" b="0"/>
+            <wp:docPr id="2087762079" name="Picture 2" descr="A screenshot of a diagram&#10;&#10;AI-generated content may be incorrect."/>
+            <wp:cNvGraphicFramePr>
+              <a:graphicFrameLocks xmlns:a="http://schemas.openxmlformats.org/drawingml/2006/main" noChangeAspect="1"/>
+            </wp:cNvGraphicFramePr>
             <a:graphic xmlns:a="http://schemas.openxmlformats.org/drawingml/2006/main">
               <a:graphicData uri="http://schemas.openxmlformats.org/drawingml/2006/picture">
                 <pic:pic xmlns:pic="http://schemas.openxmlformats.org/drawingml/2006/picture">
                   <pic:nvPicPr>
-                    <pic:cNvPr id="0" name="image2.png"/>
-                    <pic:cNvPicPr preferRelativeResize="0"/>
+                    <pic:cNvPr id="2087762079" name="Picture 2" descr="A screenshot of a diagram&#10;&#10;AI-generated content may be incorrect."/>
+                    <pic:cNvPicPr>
+                      <a:picLocks noChangeAspect="1" noChangeArrowheads="1"/>
+                    </pic:cNvPicPr>
                   </pic:nvPicPr>
                   <pic:blipFill>
-                    <a:blip r:embed="rId7"/>
+                    <a:blip r:embed="rId7" cstate="print">
+                      <a:extLst>
+                        <a:ext uri="{28A0092B-C50C-407E-A947-70E740481C1C}">
+                          <a14:useLocalDpi xmlns:a14="http://schemas.microsoft.com/office/drawing/2010/main" val="0"/>
+                        </a:ext>
+                      </a:extLst>
+                    </a:blip>
                     <a:srcRect/>
                     <a:stretch>
                       <a:fillRect/>
                     </a:stretch>
                   </pic:blipFill>
-                  <pic:spPr>
+                  <pic:spPr bwMode="auto">
                     <a:xfrm>
                       <a:off x="0" y="0"/>
-                      <a:ext cx="5731200" cy="2667000"/>
+                      <a:ext cx="5733415" cy="2724785"/>
                     </a:xfrm>
                     <a:prstGeom prst="rect">
                       <a:avLst/>
                     </a:prstGeom>
-                    <a:ln/>
+                    <a:noFill/>
+                    <a:ln>
+                      <a:noFill/>
+                    </a:ln>
                   </pic:spPr>
                 </pic:pic>
               </a:graphicData>
@@ -3342,38 +3366,50 @@
       </w:pPr>
       <w:r>
         <w:rPr>
-          <w:b/>
           <w:noProof/>
         </w:rPr>
         <w:drawing>
-          <wp:inline distT="114300" distB="114300" distL="114300" distR="114300" wp14:anchorId="2B305D4F" wp14:editId="797873FE">
-            <wp:extent cx="5731200" cy="2044700"/>
+          <wp:inline distT="0" distB="0" distL="0" distR="0" wp14:anchorId="2E8572C4" wp14:editId="02AC5FE2">
+            <wp:extent cx="5733415" cy="2145030"/>
             <wp:effectExtent l="0" t="0" r="0" b="0"/>
-            <wp:docPr id="2" name="image1.png"/>
-            <wp:cNvGraphicFramePr/>
+            <wp:docPr id="721200489" name="Picture 3" descr="A screenshot of a computer screen&#10;&#10;AI-generated content may be incorrect."/>
+            <wp:cNvGraphicFramePr>
+              <a:graphicFrameLocks xmlns:a="http://schemas.openxmlformats.org/drawingml/2006/main" noChangeAspect="1"/>
+            </wp:cNvGraphicFramePr>
             <a:graphic xmlns:a="http://schemas.openxmlformats.org/drawingml/2006/main">
               <a:graphicData uri="http://schemas.openxmlformats.org/drawingml/2006/picture">
                 <pic:pic xmlns:pic="http://schemas.openxmlformats.org/drawingml/2006/picture">
                   <pic:nvPicPr>
-                    <pic:cNvPr id="0" name="image1.png"/>
-                    <pic:cNvPicPr preferRelativeResize="0"/>
+                    <pic:cNvPr id="721200489" name="Picture 3" descr="A screenshot of a computer screen&#10;&#10;AI-generated content may be incorrect."/>
+                    <pic:cNvPicPr>
+                      <a:picLocks noChangeAspect="1" noChangeArrowheads="1"/>
+                    </pic:cNvPicPr>
                   </pic:nvPicPr>
                   <pic:blipFill>
-                    <a:blip r:embed="rId8"/>
+                    <a:blip r:embed="rId8" cstate="print">
+                      <a:extLst>
+                        <a:ext uri="{28A0092B-C50C-407E-A947-70E740481C1C}">
+                          <a14:useLocalDpi xmlns:a14="http://schemas.microsoft.com/office/drawing/2010/main" val="0"/>
+                        </a:ext>
+                      </a:extLst>
+                    </a:blip>
                     <a:srcRect/>
                     <a:stretch>
                       <a:fillRect/>
                     </a:stretch>
                   </pic:blipFill>
-                  <pic:spPr>
+                  <pic:spPr bwMode="auto">
                     <a:xfrm>
                       <a:off x="0" y="0"/>
-                      <a:ext cx="5731200" cy="2044700"/>
+                      <a:ext cx="5733415" cy="2145030"/>
                     </a:xfrm>
                     <a:prstGeom prst="rect">
                       <a:avLst/>
                     </a:prstGeom>
-                    <a:ln/>
+                    <a:noFill/>
+                    <a:ln>
+                      <a:noFill/>
+                    </a:ln>
                   </pic:spPr>
                 </pic:pic>
               </a:graphicData>
@@ -3416,38 +3452,50 @@
       </w:pPr>
       <w:r>
         <w:rPr>
-          <w:b/>
           <w:noProof/>
         </w:rPr>
         <w:drawing>
-          <wp:inline distT="114300" distB="114300" distL="114300" distR="114300" wp14:anchorId="1D06BE61" wp14:editId="26C24051">
-            <wp:extent cx="5731200" cy="3759200"/>
-            <wp:effectExtent l="0" t="0" r="0" b="0"/>
-            <wp:docPr id="3" name="image3.png"/>
-            <wp:cNvGraphicFramePr/>
+          <wp:inline distT="0" distB="0" distL="0" distR="0" wp14:anchorId="368CFBA2" wp14:editId="2D2F17AF">
+            <wp:extent cx="5733415" cy="3804285"/>
+            <wp:effectExtent l="0" t="0" r="635" b="0"/>
+            <wp:docPr id="994914333" name="Picture 4" descr="A screenshot of a cell phone&#10;&#10;AI-generated content may be incorrect."/>
+            <wp:cNvGraphicFramePr>
+              <a:graphicFrameLocks xmlns:a="http://schemas.openxmlformats.org/drawingml/2006/main" noChangeAspect="1"/>
+            </wp:cNvGraphicFramePr>
             <a:graphic xmlns:a="http://schemas.openxmlformats.org/drawingml/2006/main">
               <a:graphicData uri="http://schemas.openxmlformats.org/drawingml/2006/picture">
                 <pic:pic xmlns:pic="http://schemas.openxmlformats.org/drawingml/2006/picture">
                   <pic:nvPicPr>
-                    <pic:cNvPr id="0" name="image3.png"/>
-                    <pic:cNvPicPr preferRelativeResize="0"/>
+                    <pic:cNvPr id="994914333" name="Picture 4" descr="A screenshot of a cell phone&#10;&#10;AI-generated content may be incorrect."/>
+                    <pic:cNvPicPr>
+                      <a:picLocks noChangeAspect="1" noChangeArrowheads="1"/>
+                    </pic:cNvPicPr>
                   </pic:nvPicPr>
                   <pic:blipFill>
-                    <a:blip r:embed="rId9"/>
+                    <a:blip r:embed="rId9" cstate="print">
+                      <a:extLst>
+                        <a:ext uri="{28A0092B-C50C-407E-A947-70E740481C1C}">
+                          <a14:useLocalDpi xmlns:a14="http://schemas.microsoft.com/office/drawing/2010/main" val="0"/>
+                        </a:ext>
+                      </a:extLst>
+                    </a:blip>
                     <a:srcRect/>
                     <a:stretch>
                       <a:fillRect/>
                     </a:stretch>
                   </pic:blipFill>
-                  <pic:spPr>
+                  <pic:spPr bwMode="auto">
                     <a:xfrm>
                       <a:off x="0" y="0"/>
-                      <a:ext cx="5731200" cy="3759200"/>
+                      <a:ext cx="5733415" cy="3804285"/>
                     </a:xfrm>
                     <a:prstGeom prst="rect">
                       <a:avLst/>
                     </a:prstGeom>
-                    <a:ln/>
+                    <a:noFill/>
+                    <a:ln>
+                      <a:noFill/>
+                    </a:ln>
                   </pic:spPr>
                 </pic:pic>
               </a:graphicData>
@@ -3505,38 +3553,50 @@
       </w:pPr>
       <w:r>
         <w:rPr>
-          <w:b/>
           <w:noProof/>
         </w:rPr>
         <w:drawing>
-          <wp:inline distT="114300" distB="114300" distL="114300" distR="114300" wp14:anchorId="052A3C4B" wp14:editId="4057CD0E">
-            <wp:extent cx="5731200" cy="3022600"/>
-            <wp:effectExtent l="0" t="0" r="0" b="0"/>
-            <wp:docPr id="4" name="image4.png"/>
-            <wp:cNvGraphicFramePr/>
+          <wp:inline distT="0" distB="0" distL="0" distR="0" wp14:anchorId="61F996A0" wp14:editId="2013A85F">
+            <wp:extent cx="5733415" cy="3071495"/>
+            <wp:effectExtent l="0" t="0" r="635" b="0"/>
+            <wp:docPr id="1972885207" name="Picture 5" descr="Screens screenshot of a phone&#10;&#10;AI-generated content may be incorrect."/>
+            <wp:cNvGraphicFramePr>
+              <a:graphicFrameLocks xmlns:a="http://schemas.openxmlformats.org/drawingml/2006/main" noChangeAspect="1"/>
+            </wp:cNvGraphicFramePr>
             <a:graphic xmlns:a="http://schemas.openxmlformats.org/drawingml/2006/main">
               <a:graphicData uri="http://schemas.openxmlformats.org/drawingml/2006/picture">
                 <pic:pic xmlns:pic="http://schemas.openxmlformats.org/drawingml/2006/picture">
                   <pic:nvPicPr>
-                    <pic:cNvPr id="0" name="image4.png"/>
-                    <pic:cNvPicPr preferRelativeResize="0"/>
+                    <pic:cNvPr id="1972885207" name="Picture 5" descr="Screens screenshot of a phone&#10;&#10;AI-generated content may be incorrect."/>
+                    <pic:cNvPicPr>
+                      <a:picLocks noChangeAspect="1" noChangeArrowheads="1"/>
+                    </pic:cNvPicPr>
                   </pic:nvPicPr>
                   <pic:blipFill>
-                    <a:blip r:embed="rId10"/>
+                    <a:blip r:embed="rId10" cstate="print">
+                      <a:extLst>
+                        <a:ext uri="{28A0092B-C50C-407E-A947-70E740481C1C}">
+                          <a14:useLocalDpi xmlns:a14="http://schemas.microsoft.com/office/drawing/2010/main" val="0"/>
+                        </a:ext>
+                      </a:extLst>
+                    </a:blip>
                     <a:srcRect/>
                     <a:stretch>
                       <a:fillRect/>
                     </a:stretch>
                   </pic:blipFill>
-                  <pic:spPr>
+                  <pic:spPr bwMode="auto">
                     <a:xfrm>
                       <a:off x="0" y="0"/>
-                      <a:ext cx="5731200" cy="3022600"/>
+                      <a:ext cx="5733415" cy="3071495"/>
                     </a:xfrm>
                     <a:prstGeom prst="rect">
                       <a:avLst/>
                     </a:prstGeom>
-                    <a:ln/>
+                    <a:noFill/>
+                    <a:ln>
+                      <a:noFill/>
+                    </a:ln>
                   </pic:spPr>
                 </pic:pic>
               </a:graphicData>
@@ -4006,7 +4066,7 @@
               <w:spacing w:line="240" w:lineRule="auto"/>
             </w:pPr>
             <w:r>
-              <w:t>NWU OAuth</w:t>
+              <w:t>JWT</w:t>
             </w:r>
           </w:p>
         </w:tc>
@@ -5005,7 +5065,15 @@
         <w:br/>
       </w:r>
       <w:r>
-        <w:t>Emails will be sent to respective users with updates and reminder notifications with included calendar sync via a .ics file.</w:t>
+        <w:t>Emails will be sent to respective users with updates and reminder notifications with included calendar sync via a .</w:t>
+      </w:r>
+      <w:proofErr w:type="spellStart"/>
+      <w:r>
+        <w:t>ics</w:t>
+      </w:r>
+      <w:proofErr w:type="spellEnd"/>
+      <w:r>
+        <w:t xml:space="preserve"> file.</w:t>
       </w:r>
       <w:r>
         <w:br/>
@@ -5039,8 +5107,13 @@
         </w:rPr>
         <w:br/>
       </w:r>
-      <w:r>
-        <w:t xml:space="preserve">EPPlus (Excel) - This is a .Net library for creating, reading and modifying Excel </w:t>
+      <w:proofErr w:type="spellStart"/>
+      <w:r>
+        <w:t>EPPlus</w:t>
+      </w:r>
+      <w:proofErr w:type="spellEnd"/>
+      <w:r>
+        <w:t xml:space="preserve"> (Excel) - This is a .Net library for creating, reading and modifying Excel </w:t>
       </w:r>
       <w:r>
         <w:t>files. This</w:t>
@@ -5067,13 +5140,23 @@
         </w:numPr>
         <w:spacing w:before="240" w:after="240"/>
       </w:pPr>
+      <w:proofErr w:type="spellStart"/>
       <w:r>
         <w:rPr>
           <w:b/>
           <w:bCs/>
           <w:u w:val="single"/>
         </w:rPr>
-        <w:t>PdfSharp (Pdf)</w:t>
+        <w:t>PdfSharp</w:t>
+      </w:r>
+      <w:proofErr w:type="spellEnd"/>
+      <w:r>
+        <w:rPr>
+          <w:b/>
+          <w:bCs/>
+          <w:u w:val="single"/>
+        </w:rPr>
+        <w:t xml:space="preserve"> (Pdf)</w:t>
       </w:r>
       <w:r>
         <w:rPr>
@@ -5244,7 +5327,23 @@
         </w:rPr>
       </w:pPr>
       <w:r>
-        <w:t>To verify correctness, automated testing frameworks (such as NUnit, xUnit, and Jest) will be employed.</w:t>
+        <w:t xml:space="preserve">To verify correctness, automated testing frameworks (such as </w:t>
+      </w:r>
+      <w:proofErr w:type="spellStart"/>
+      <w:r>
+        <w:t>NUnit</w:t>
+      </w:r>
+      <w:proofErr w:type="spellEnd"/>
+      <w:r>
+        <w:t xml:space="preserve">, </w:t>
+      </w:r>
+      <w:proofErr w:type="spellStart"/>
+      <w:r>
+        <w:t>xUnit</w:t>
+      </w:r>
+      <w:proofErr w:type="spellEnd"/>
+      <w:r>
+        <w:t>, and Jest) will be employed.</w:t>
       </w:r>
     </w:p>
     <w:p>
@@ -5327,10 +5426,26 @@
         <w:t>Test the following external integrations: Calendar Sync</w:t>
       </w:r>
       <w:r>
-        <w:t xml:space="preserve"> (.ics file)</w:t>
-      </w:r>
-      <w:r>
-        <w:t>, Email (Mailgun).</w:t>
+        <w:t xml:space="preserve"> (.</w:t>
+      </w:r>
+      <w:proofErr w:type="spellStart"/>
+      <w:r>
+        <w:t>ics</w:t>
+      </w:r>
+      <w:proofErr w:type="spellEnd"/>
+      <w:r>
+        <w:t xml:space="preserve"> file)</w:t>
+      </w:r>
+      <w:r>
+        <w:t>, Email (</w:t>
+      </w:r>
+      <w:proofErr w:type="spellStart"/>
+      <w:r>
+        <w:t>Mailgun</w:t>
+      </w:r>
+      <w:proofErr w:type="spellEnd"/>
+      <w:r>
+        <w:t>).</w:t>
       </w:r>
     </w:p>
     <w:p>
@@ -5908,7 +6023,13 @@
         </w:rPr>
       </w:pPr>
       <w:r>
-        <w:t>Limited users (chosen postgraduate students and staff) will participate in the pilot deployment.</w:t>
+        <w:t xml:space="preserve">Limited users (chosen postgraduate students and </w:t>
+      </w:r>
+      <w:r>
+        <w:t>admin</w:t>
+      </w:r>
+      <w:r>
+        <w:t>) will participate in the pilot deployment.</w:t>
       </w:r>
     </w:p>
     <w:p>
@@ -6385,7 +6506,7 @@
 <w:numbering xmlns:wpc="http://schemas.microsoft.com/office/word/2010/wordprocessingCanvas" xmlns:cx="http://schemas.microsoft.com/office/drawing/2014/chartex" xmlns:cx1="http://schemas.microsoft.com/office/drawing/2015/9/8/chartex" xmlns:cx2="http://schemas.microsoft.com/office/drawing/2015/10/21/chartex" xmlns:cx3="http://schemas.microsoft.com/office/drawing/2016/5/9/chartex" xmlns:cx4="http://schemas.microsoft.com/office/drawing/2016/5/10/chartex" xmlns:cx5="http://schemas.microsoft.com/office/drawing/2016/5/11/chartex" xmlns:cx6="http://schemas.microsoft.com/office/drawing/2016/5/12/chartex" xmlns:cx7="http://schemas.microsoft.com/office/drawing/2016/5/13/chartex" xmlns:cx8="http://schemas.microsoft.com/office/drawing/2016/5/14/chartex" xmlns:mc="http://schemas.openxmlformats.org/markup-compatibility/2006" xmlns:aink="http://schemas.microsoft.com/office/drawing/2016/ink" xmlns:am3d="http://schemas.microsoft.com/office/drawing/2017/model3d" xmlns:o="urn:schemas-microsoft-com:office:office" xmlns:oel="http://schemas.microsoft.com/office/2019/extlst" xmlns:r="http://schemas.openxmlformats.org/officeDocument/2006/relationships" xmlns:m="http://schemas.openxmlformats.org/officeDocument/2006/math" xmlns:v="urn:schemas-microsoft-com:vml" xmlns:wp14="http://schemas.microsoft.com/office/word/2010/wordprocessingDrawing" xmlns:wp="http://schemas.openxmlformats.org/drawingml/2006/wordprocessingDrawing" xmlns:w10="urn:schemas-microsoft-com:office:word" xmlns:w="http://schemas.openxmlformats.org/wordprocessingml/2006/main" xmlns:w14="http://schemas.microsoft.com/office/word/2010/wordml" xmlns:w15="http://schemas.microsoft.com/office/word/2012/wordml" xmlns:w16cex="http://schemas.microsoft.com/office/word/2018/wordml/cex" xmlns:w16cid="http://schemas.microsoft.com/office/word/2016/wordml/cid" xmlns:w16="http://schemas.microsoft.com/office/word/2018/wordml" xmlns:w16du="http://schemas.microsoft.com/office/word/2023/wordml/word16du" xmlns:w16sdtdh="http://schemas.microsoft.com/office/word/2020/wordml/sdtdatahash" xmlns:w16sdtfl="http://schemas.microsoft.com/office/word/2024/wordml/sdtformatlock" xmlns:w16se="http://schemas.microsoft.com/office/word/2015/wordml/symex" xmlns:wpg="http://schemas.microsoft.com/office/word/2010/wordprocessingGroup" xmlns:wpi="http://schemas.microsoft.com/office/word/2010/wordprocessingInk" xmlns:wne="http://schemas.microsoft.com/office/word/2006/wordml" xmlns:wps="http://schemas.microsoft.com/office/word/2010/wordprocessingShape" mc:Ignorable="w14 w15 w16se w16cid w16 w16cex w16sdtdh w16sdtfl w16du wp14">
   <w:numPicBullet w:numPicBulletId="0">
     <w:pict>
-      <v:rect id="_x0000_i1029" style="width:0;height:1.5pt" o:hralign="center" o:bullet="t" o:hrstd="t" o:hr="t" fillcolor="#a0a0a0" stroked="f"/>
+      <v:rect id="_x0000_i1040" style="width:0;height:1.5pt" o:hralign="center" o:bullet="t" o:hrstd="t" o:hr="t" fillcolor="#a0a0a0" stroked="f"/>
     </w:pict>
   </w:numPicBullet>
   <w:abstractNum w:abstractNumId="0" w15:restartNumberingAfterBreak="0">

--- a/documents/4_Technical Spec Final.docx
+++ b/documents/4_Technical Spec Final.docx
@@ -5065,15 +5065,7 @@
         <w:br/>
       </w:r>
       <w:r>
-        <w:t>Emails will be sent to respective users with updates and reminder notifications with included calendar sync via a .</w:t>
-      </w:r>
-      <w:proofErr w:type="spellStart"/>
-      <w:r>
-        <w:t>ics</w:t>
-      </w:r>
-      <w:proofErr w:type="spellEnd"/>
-      <w:r>
-        <w:t xml:space="preserve"> file.</w:t>
+        <w:t>Emails will be sent to respective users with updates and reminder notifications with included calendar sync via a .ics file.</w:t>
       </w:r>
       <w:r>
         <w:br/>
@@ -5107,13 +5099,8 @@
         </w:rPr>
         <w:br/>
       </w:r>
-      <w:proofErr w:type="spellStart"/>
-      <w:r>
-        <w:t>EPPlus</w:t>
-      </w:r>
-      <w:proofErr w:type="spellEnd"/>
-      <w:r>
-        <w:t xml:space="preserve"> (Excel) - This is a .Net library for creating, reading and modifying Excel </w:t>
+      <w:r>
+        <w:t xml:space="preserve">EPPlus (Excel) - This is a .Net library for creating, reading and modifying Excel </w:t>
       </w:r>
       <w:r>
         <w:t>files. This</w:t>
@@ -5140,23 +5127,13 @@
         </w:numPr>
         <w:spacing w:before="240" w:after="240"/>
       </w:pPr>
-      <w:proofErr w:type="spellStart"/>
       <w:r>
         <w:rPr>
           <w:b/>
           <w:bCs/>
           <w:u w:val="single"/>
         </w:rPr>
-        <w:t>PdfSharp</w:t>
-      </w:r>
-      <w:proofErr w:type="spellEnd"/>
-      <w:r>
-        <w:rPr>
-          <w:b/>
-          <w:bCs/>
-          <w:u w:val="single"/>
-        </w:rPr>
-        <w:t xml:space="preserve"> (Pdf)</w:t>
+        <w:t>PdfSharp (Pdf)</w:t>
       </w:r>
       <w:r>
         <w:rPr>
@@ -5327,23 +5304,7 @@
         </w:rPr>
       </w:pPr>
       <w:r>
-        <w:t xml:space="preserve">To verify correctness, automated testing frameworks (such as </w:t>
-      </w:r>
-      <w:proofErr w:type="spellStart"/>
-      <w:r>
-        <w:t>NUnit</w:t>
-      </w:r>
-      <w:proofErr w:type="spellEnd"/>
-      <w:r>
-        <w:t xml:space="preserve">, </w:t>
-      </w:r>
-      <w:proofErr w:type="spellStart"/>
-      <w:r>
-        <w:t>xUnit</w:t>
-      </w:r>
-      <w:proofErr w:type="spellEnd"/>
-      <w:r>
-        <w:t>, and Jest) will be employed.</w:t>
+        <w:t>To verify correctness, automated testing frameworks (such as NUnit, xUnit, and Jest) will be employed.</w:t>
       </w:r>
     </w:p>
     <w:p>
@@ -5426,26 +5387,10 @@
         <w:t>Test the following external integrations: Calendar Sync</w:t>
       </w:r>
       <w:r>
-        <w:t xml:space="preserve"> (.</w:t>
-      </w:r>
-      <w:proofErr w:type="spellStart"/>
-      <w:r>
-        <w:t>ics</w:t>
-      </w:r>
-      <w:proofErr w:type="spellEnd"/>
-      <w:r>
-        <w:t xml:space="preserve"> file)</w:t>
-      </w:r>
-      <w:r>
-        <w:t>, Email (</w:t>
-      </w:r>
-      <w:proofErr w:type="spellStart"/>
-      <w:r>
-        <w:t>Mailgun</w:t>
-      </w:r>
-      <w:proofErr w:type="spellEnd"/>
-      <w:r>
-        <w:t>).</w:t>
+        <w:t xml:space="preserve"> (.ics file)</w:t>
+      </w:r>
+      <w:r>
+        <w:t>, Email (Mailgun).</w:t>
       </w:r>
     </w:p>
     <w:p>
@@ -5646,7 +5591,13 @@
         </w:rPr>
       </w:pPr>
       <w:r>
-        <w:t>Load tests that simulate more than 200 users at once.</w:t>
+        <w:t xml:space="preserve">Load tests that simulate </w:t>
+      </w:r>
+      <w:r>
+        <w:t>up to</w:t>
+      </w:r>
+      <w:r>
+        <w:t xml:space="preserve"> 200 users at once.</w:t>
       </w:r>
     </w:p>
     <w:p>
@@ -6506,7 +6457,7 @@
 <w:numbering xmlns:wpc="http://schemas.microsoft.com/office/word/2010/wordprocessingCanvas" xmlns:cx="http://schemas.microsoft.com/office/drawing/2014/chartex" xmlns:cx1="http://schemas.microsoft.com/office/drawing/2015/9/8/chartex" xmlns:cx2="http://schemas.microsoft.com/office/drawing/2015/10/21/chartex" xmlns:cx3="http://schemas.microsoft.com/office/drawing/2016/5/9/chartex" xmlns:cx4="http://schemas.microsoft.com/office/drawing/2016/5/10/chartex" xmlns:cx5="http://schemas.microsoft.com/office/drawing/2016/5/11/chartex" xmlns:cx6="http://schemas.microsoft.com/office/drawing/2016/5/12/chartex" xmlns:cx7="http://schemas.microsoft.com/office/drawing/2016/5/13/chartex" xmlns:cx8="http://schemas.microsoft.com/office/drawing/2016/5/14/chartex" xmlns:mc="http://schemas.openxmlformats.org/markup-compatibility/2006" xmlns:aink="http://schemas.microsoft.com/office/drawing/2016/ink" xmlns:am3d="http://schemas.microsoft.com/office/drawing/2017/model3d" xmlns:o="urn:schemas-microsoft-com:office:office" xmlns:oel="http://schemas.microsoft.com/office/2019/extlst" xmlns:r="http://schemas.openxmlformats.org/officeDocument/2006/relationships" xmlns:m="http://schemas.openxmlformats.org/officeDocument/2006/math" xmlns:v="urn:schemas-microsoft-com:vml" xmlns:wp14="http://schemas.microsoft.com/office/word/2010/wordprocessingDrawing" xmlns:wp="http://schemas.openxmlformats.org/drawingml/2006/wordprocessingDrawing" xmlns:w10="urn:schemas-microsoft-com:office:word" xmlns:w="http://schemas.openxmlformats.org/wordprocessingml/2006/main" xmlns:w14="http://schemas.microsoft.com/office/word/2010/wordml" xmlns:w15="http://schemas.microsoft.com/office/word/2012/wordml" xmlns:w16cex="http://schemas.microsoft.com/office/word/2018/wordml/cex" xmlns:w16cid="http://schemas.microsoft.com/office/word/2016/wordml/cid" xmlns:w16="http://schemas.microsoft.com/office/word/2018/wordml" xmlns:w16du="http://schemas.microsoft.com/office/word/2023/wordml/word16du" xmlns:w16sdtdh="http://schemas.microsoft.com/office/word/2020/wordml/sdtdatahash" xmlns:w16sdtfl="http://schemas.microsoft.com/office/word/2024/wordml/sdtformatlock" xmlns:w16se="http://schemas.microsoft.com/office/word/2015/wordml/symex" xmlns:wpg="http://schemas.microsoft.com/office/word/2010/wordprocessingGroup" xmlns:wpi="http://schemas.microsoft.com/office/word/2010/wordprocessingInk" xmlns:wne="http://schemas.microsoft.com/office/word/2006/wordml" xmlns:wps="http://schemas.microsoft.com/office/word/2010/wordprocessingShape" mc:Ignorable="w14 w15 w16se w16cid w16 w16cex w16sdtdh w16sdtfl w16du wp14">
   <w:numPicBullet w:numPicBulletId="0">
     <w:pict>
-      <v:rect id="_x0000_i1040" style="width:0;height:1.5pt" o:hralign="center" o:bullet="t" o:hrstd="t" o:hr="t" fillcolor="#a0a0a0" stroked="f"/>
+      <v:rect id="_x0000_i1030" style="width:0;height:1.5pt" o:hralign="center" o:bullet="t" o:hrstd="t" o:hr="t" fillcolor="#a0a0a0" stroked="f"/>
     </w:pict>
   </w:numPicBullet>
   <w:abstractNum w:abstractNumId="0" w15:restartNumberingAfterBreak="0">
